--- a/game_reviews/translations/day-of-the-dead (Version 2).docx
+++ b/game_reviews/translations/day-of-the-dead (Version 2).docx
@@ -8,18 +8,6 @@
       </w:pPr>
       <w:r>
         <w:t>Play Day of the Dead for Free - IGT Slot Game Review</w:t>
-      </w:r>
-    </w:p>
-    <w:p>
-      <w:r/>
-      <w:r>
-        <w:rPr>
-          <w:b/>
-        </w:rPr>
-        <w:t>Meta description</w:t>
-      </w:r>
-      <w:r>
-        <w:t>: Experience unique game mechanics and special symbols in Day of the Dead by IGT. Play for free or register at licensed casinos to win real money.</w:t>
       </w:r>
     </w:p>
     <w:p>
@@ -463,9 +451,18 @@
       <w:r/>
       <w:r>
         <w:rPr>
+          <w:b/>
+        </w:rPr>
+        <w:t>Play Day of the Dead for Free - IGT Slot Game Review</w:t>
+      </w:r>
+    </w:p>
+    <w:p>
+      <w:r/>
+      <w:r>
+        <w:rPr>
           <w:i/>
         </w:rPr>
-        <w:t>Prompt for DALLE: Create a feature image for "Day of the Dead". The image should be in cartoon style and feature a happy Maya warrior with glasses. The warrior should be dressed in colorful traditional garb and be accompanied by vibrant flowers, fruit, and other symbols of the Día de los muertos celebration. The warrior should be holding a slot machine lever or be standing in front of a Day of the Dead slot machine. The overall tone of the image should be lively and festive, capturing the spirit of the holiday and the excitement of the slot machine game.</w:t>
+        <w:t>Experience unique game mechanics and special symbols in Day of the Dead by IGT. Play for free or register at licensed casinos to win real money.</w:t>
       </w:r>
     </w:p>
     <w:sectPr>

--- a/game_reviews/translations/day-of-the-dead (Version 2).docx
+++ b/game_reviews/translations/day-of-the-dead (Version 2).docx
@@ -8,6 +8,18 @@
       </w:pPr>
       <w:r>
         <w:t>Play Day of the Dead for Free - IGT Slot Game Review</w:t>
+      </w:r>
+    </w:p>
+    <w:p>
+      <w:r/>
+      <w:r>
+        <w:rPr>
+          <w:b/>
+        </w:rPr>
+        <w:t>Meta description</w:t>
+      </w:r>
+      <w:r>
+        <w:t>: Experience unique game mechanics and special symbols in Day of the Dead by IGT. Play for free or register at licensed casinos to win real money.</w:t>
       </w:r>
     </w:p>
     <w:p>
@@ -451,18 +463,9 @@
       <w:r/>
       <w:r>
         <w:rPr>
-          <w:b/>
-        </w:rPr>
-        <w:t>Play Day of the Dead for Free - IGT Slot Game Review</w:t>
-      </w:r>
-    </w:p>
-    <w:p>
-      <w:r/>
-      <w:r>
-        <w:rPr>
           <w:i/>
         </w:rPr>
-        <w:t>Experience unique game mechanics and special symbols in Day of the Dead by IGT. Play for free or register at licensed casinos to win real money.</w:t>
+        <w:t>Prompt for DALLE: Create a feature image for "Day of the Dead". The image should be in cartoon style and feature a happy Maya warrior with glasses. The warrior should be dressed in colorful traditional garb and be accompanied by vibrant flowers, fruit, and other symbols of the Día de los muertos celebration. The warrior should be holding a slot machine lever or be standing in front of a Day of the Dead slot machine. The overall tone of the image should be lively and festive, capturing the spirit of the holiday and the excitement of the slot machine game.</w:t>
       </w:r>
     </w:p>
     <w:sectPr>
